--- a/LW05/ЛР ОП №5.docx
+++ b/LW05/ЛР ОП №5.docx
@@ -1,6 +1,6 @@
 
 <file path=word/document.xml><?xml version="1.0" encoding="utf-8"?>
-<w:document xmlns:wpc="http://schemas.microsoft.com/office/word/2010/wordprocessingCanvas" xmlns:mc="http://schemas.openxmlformats.org/markup-compatibility/2006" xmlns:o="urn:schemas-microsoft-com:office:office" xmlns:r="http://schemas.openxmlformats.org/officeDocument/2006/relationships" xmlns:m="http://schemas.openxmlformats.org/officeDocument/2006/math" xmlns:v="urn:schemas-microsoft-com:vml" xmlns:wp14="http://schemas.microsoft.com/office/word/2010/wordprocessingDrawing" xmlns:wp="http://schemas.openxmlformats.org/drawingml/2006/wordprocessingDrawing" xmlns:w10="urn:schemas-microsoft-com:office:word" xmlns:w="http://schemas.openxmlformats.org/wordprocessingml/2006/main" xmlns:w14="http://schemas.microsoft.com/office/word/2010/wordml" xmlns:w15="http://schemas.microsoft.com/office/word/2012/wordml" xmlns:wpg="http://schemas.microsoft.com/office/word/2010/wordprocessingGroup" xmlns:wpi="http://schemas.microsoft.com/office/word/2010/wordprocessingInk" xmlns:wne="http://schemas.microsoft.com/office/word/2006/wordml" xmlns:wps="http://schemas.microsoft.com/office/word/2010/wordprocessingShape" mc:Ignorable="w14 w15 wp14">
+<w:document xmlns:wpc="http://schemas.microsoft.com/office/word/2010/wordprocessingCanvas" xmlns:cx="http://schemas.microsoft.com/office/drawing/2014/chartex" xmlns:cx1="http://schemas.microsoft.com/office/drawing/2015/9/8/chartex" xmlns:cx2="http://schemas.microsoft.com/office/drawing/2015/10/21/chartex" xmlns:cx3="http://schemas.microsoft.com/office/drawing/2016/5/9/chartex" xmlns:cx4="http://schemas.microsoft.com/office/drawing/2016/5/10/chartex" xmlns:cx5="http://schemas.microsoft.com/office/drawing/2016/5/11/chartex" xmlns:cx6="http://schemas.microsoft.com/office/drawing/2016/5/12/chartex" xmlns:cx7="http://schemas.microsoft.com/office/drawing/2016/5/13/chartex" xmlns:cx8="http://schemas.microsoft.com/office/drawing/2016/5/14/chartex" xmlns:mc="http://schemas.openxmlformats.org/markup-compatibility/2006" xmlns:aink="http://schemas.microsoft.com/office/drawing/2016/ink" xmlns:am3d="http://schemas.microsoft.com/office/drawing/2017/model3d" xmlns:o="urn:schemas-microsoft-com:office:office" xmlns:r="http://schemas.openxmlformats.org/officeDocument/2006/relationships" xmlns:m="http://schemas.openxmlformats.org/officeDocument/2006/math" xmlns:v="urn:schemas-microsoft-com:vml" xmlns:wp14="http://schemas.microsoft.com/office/word/2010/wordprocessingDrawing" xmlns:wp="http://schemas.openxmlformats.org/drawingml/2006/wordprocessingDrawing" xmlns:w10="urn:schemas-microsoft-com:office:word" xmlns:w="http://schemas.openxmlformats.org/wordprocessingml/2006/main" xmlns:w14="http://schemas.microsoft.com/office/word/2010/wordml" xmlns:w15="http://schemas.microsoft.com/office/word/2012/wordml" xmlns:w16cex="http://schemas.microsoft.com/office/word/2018/wordml/cex" xmlns:w16cid="http://schemas.microsoft.com/office/word/2016/wordml/cid" xmlns:w16="http://schemas.microsoft.com/office/word/2018/wordml" xmlns:w16se="http://schemas.microsoft.com/office/word/2015/wordml/symex" xmlns:wpg="http://schemas.microsoft.com/office/word/2010/wordprocessingGroup" xmlns:wpi="http://schemas.microsoft.com/office/word/2010/wordprocessingInk" xmlns:wne="http://schemas.microsoft.com/office/word/2006/wordml" xmlns:wps="http://schemas.microsoft.com/office/word/2010/wordprocessingShape" mc:Ignorable="w14 w15 w16se w16cid w16 w16cex wp14">
   <w:body>
     <w:p>
       <w:pPr>
@@ -619,14 +619,7 @@
                   <w:rFonts w:ascii="Cambria Math" w:hAnsi="Cambria Math"/>
                   <w:lang w:val="ru-RU"/>
                 </w:rPr>
-                <m:t>1</m:t>
-              </m:r>
-              <m:r>
-                <w:rPr>
-                  <w:rFonts w:ascii="Cambria Math" w:hAnsi="Cambria Math"/>
-                  <w:lang w:val="ru-RU"/>
-                </w:rPr>
-                <m:t>+</m:t>
+                <m:t>1+</m:t>
               </m:r>
               <m:sSup>
                 <m:sSupPr>
@@ -659,14 +652,7 @@
                   <w:rFonts w:ascii="Cambria Math" w:hAnsi="Cambria Math"/>
                   <w:lang w:val="ru-RU"/>
                 </w:rPr>
-                <m:t>(x+y)</m:t>
-              </m:r>
-              <m:r>
-                <w:rPr>
-                  <w:rFonts w:ascii="Cambria Math" w:hAnsi="Cambria Math"/>
-                  <w:lang w:val="ru-RU"/>
-                </w:rPr>
-                <m:t xml:space="preserve"> </m:t>
+                <m:t xml:space="preserve">(x+y) </m:t>
               </m:r>
             </m:num>
             <m:den>
@@ -918,12 +904,21 @@
         </w:rPr>
       </w:pPr>
       <w:r>
-        <w:t xml:space="preserve">x, </w:t>
+        <w:t>x</w:t>
+      </w:r>
+      <w:r>
+        <w:rPr>
+          <w:lang w:val="ru-RU"/>
+        </w:rPr>
+        <w:t xml:space="preserve">, </w:t>
       </w:r>
       <w:r>
         <w:t>y</w:t>
       </w:r>
       <w:r>
+        <w:rPr>
+          <w:lang w:val="ru-RU"/>
+        </w:rPr>
         <w:t xml:space="preserve">, </w:t>
       </w:r>
       <w:r>
@@ -1143,25 +1138,7 @@
         <w:rPr>
           <w:lang w:val="ru-RU"/>
         </w:rPr>
-        <w:t xml:space="preserve">, </w:t>
-      </w:r>
-      <w:r>
-        <w:rPr>
-          <w:lang w:val="ru-RU"/>
-        </w:rPr>
-        <w:t>–0.825</w:t>
-      </w:r>
-      <w:r>
-        <w:rPr>
-          <w:lang w:val="ru-RU"/>
-        </w:rPr>
-        <w:t xml:space="preserve">, </w:t>
-      </w:r>
-      <w:r>
-        <w:rPr>
-          <w:lang w:val="ru-RU"/>
-        </w:rPr>
-        <w:t>0.16</w:t>
+        <w:t>, –0.825, 0.16</w:t>
       </w:r>
       <w:r>
         <w:sym w:font="Symbol" w:char="F0B4"/>
@@ -1208,6 +1185,9 @@
         <w:t xml:space="preserve"> </w:t>
       </w:r>
       <w:r>
+        <w:rPr>
+          <w:lang w:val="ru-RU"/>
+        </w:rPr>
         <w:t>1.0553</w:t>
       </w:r>
     </w:p>
@@ -1470,14 +1450,8 @@
         <w:spacing w:after="0"/>
         <w:ind w:left="708" w:firstLine="708"/>
         <w:jc w:val="both"/>
-        <w:rPr>
-          <w:lang w:val="ru-RU"/>
-        </w:rPr>
-      </w:pPr>
-      <w:r>
-        <w:rPr>
-          <w:lang w:val="ru-RU"/>
-        </w:rPr>
+      </w:pPr>
+      <w:r>
         <w:t>#include &lt;locale.h&gt;</w:t>
       </w:r>
     </w:p>
@@ -1486,14 +1460,8 @@
         <w:spacing w:after="0"/>
         <w:ind w:left="708" w:firstLine="708"/>
         <w:jc w:val="both"/>
-        <w:rPr>
-          <w:lang w:val="ru-RU"/>
-        </w:rPr>
-      </w:pPr>
-      <w:r>
-        <w:rPr>
-          <w:lang w:val="ru-RU"/>
-        </w:rPr>
+      </w:pPr>
+      <w:r>
         <w:t>#include &lt;math.h&gt;</w:t>
       </w:r>
     </w:p>
@@ -1502,9 +1470,6 @@
         <w:spacing w:after="0"/>
         <w:ind w:firstLine="708"/>
         <w:jc w:val="both"/>
-        <w:rPr>
-          <w:lang w:val="ru-RU"/>
-        </w:rPr>
       </w:pPr>
       <w:r>
         <w:rPr>
@@ -1516,28 +1481,22 @@
       <w:r>
         <w:rPr>
           <w:b/>
-          <w:lang w:val="ru-RU"/>
         </w:rPr>
         <w:t xml:space="preserve"> </w:t>
       </w:r>
       <w:r>
         <w:rPr>
           <w:b/>
-          <w:lang w:val="ru-RU"/>
         </w:rPr>
         <w:t>2</w:t>
       </w:r>
       <w:r>
         <w:rPr>
           <w:b/>
-          <w:lang w:val="ru-RU"/>
         </w:rPr>
         <w:t>:</w:t>
       </w:r>
       <w:r>
-        <w:rPr>
-          <w:lang w:val="ru-RU"/>
-        </w:rPr>
         <w:t xml:space="preserve"> </w:t>
       </w:r>
       <w:r>
@@ -1547,9 +1506,6 @@
         <w:t>объявление</w:t>
       </w:r>
       <w:r>
-        <w:rPr>
-          <w:lang w:val="ru-RU"/>
-        </w:rPr>
         <w:t xml:space="preserve"> </w:t>
       </w:r>
       <w:r>
@@ -1559,9 +1515,6 @@
         <w:t>функции</w:t>
       </w:r>
       <w:r>
-        <w:rPr>
-          <w:lang w:val="ru-RU"/>
-        </w:rPr>
         <w:t xml:space="preserve"> </w:t>
       </w:r>
       <w:r>
@@ -1573,27 +1526,154 @@
         <w:spacing w:after="0"/>
         <w:ind w:left="1416"/>
         <w:jc w:val="both"/>
-        <w:rPr>
-          <w:lang w:val="ru-RU"/>
-        </w:rPr>
-      </w:pPr>
-      <w:r>
-        <w:rPr>
-          <w:lang w:val="ru-RU"/>
-        </w:rPr>
+      </w:pPr>
+      <w:r>
         <w:t>void main(void)</w:t>
       </w:r>
       <w:r>
-        <w:rPr>
-          <w:lang w:val="ru-RU"/>
-        </w:rPr>
         <w:t xml:space="preserve"> </w:t>
       </w:r>
       <w:r>
-        <w:rPr>
-          <w:lang w:val="ru-RU"/>
-        </w:rPr>
-        <w:t>{}</w:t>
+        <w:t>{};</w:t>
+      </w:r>
+    </w:p>
+    <w:p>
+      <w:pPr>
+        <w:spacing w:after="0"/>
+        <w:ind w:left="708"/>
+        <w:jc w:val="both"/>
+        <w:rPr>
+          <w:lang w:val="ru-RU"/>
+        </w:rPr>
+      </w:pPr>
+      <w:r>
+        <w:rPr>
+          <w:b/>
+          <w:lang w:val="ru-RU"/>
+        </w:rPr>
+        <w:t xml:space="preserve">Шаг </w:t>
+      </w:r>
+      <w:r>
+        <w:rPr>
+          <w:b/>
+          <w:lang w:val="ru-RU"/>
+        </w:rPr>
+        <w:t>3</w:t>
+      </w:r>
+      <w:r>
+        <w:rPr>
+          <w:b/>
+          <w:lang w:val="ru-RU"/>
+        </w:rPr>
+        <w:t>:</w:t>
+      </w:r>
+      <w:r>
+        <w:rPr>
+          <w:lang w:val="ru-RU"/>
+        </w:rPr>
+        <w:t xml:space="preserve"> установка локализации</w:t>
+      </w:r>
+    </w:p>
+    <w:p>
+      <w:pPr>
+        <w:spacing w:after="0"/>
+        <w:ind w:left="708" w:firstLine="708"/>
+        <w:jc w:val="both"/>
+        <w:rPr>
+          <w:lang w:val="ru-RU"/>
+        </w:rPr>
+      </w:pPr>
+      <w:r>
+        <w:rPr>
+          <w:lang w:val="ru-RU"/>
+        </w:rPr>
+        <w:t>setlocale(LC_ALL, "RUS");</w:t>
+      </w:r>
+    </w:p>
+    <w:p>
+      <w:pPr>
+        <w:spacing w:after="0"/>
+        <w:ind w:firstLine="708"/>
+        <w:jc w:val="both"/>
+        <w:rPr>
+          <w:lang w:val="ru-RU"/>
+        </w:rPr>
+      </w:pPr>
+      <w:r>
+        <w:rPr>
+          <w:b/>
+          <w:lang w:val="ru-RU"/>
+        </w:rPr>
+        <w:t xml:space="preserve">Шаг </w:t>
+      </w:r>
+      <w:r>
+        <w:rPr>
+          <w:b/>
+          <w:lang w:val="ru-RU"/>
+        </w:rPr>
+        <w:t>4</w:t>
+      </w:r>
+      <w:r>
+        <w:rPr>
+          <w:b/>
+          <w:lang w:val="ru-RU"/>
+        </w:rPr>
+        <w:t>:</w:t>
+      </w:r>
+      <w:r>
+        <w:rPr>
+          <w:lang w:val="ru-RU"/>
+        </w:rPr>
+        <w:t xml:space="preserve"> объявление переменных</w:t>
+      </w:r>
+    </w:p>
+    <w:p>
+      <w:pPr>
+        <w:spacing w:after="0"/>
+        <w:ind w:left="708" w:firstLine="708"/>
+        <w:jc w:val="both"/>
+        <w:rPr>
+          <w:lang w:val="ru-RU"/>
+        </w:rPr>
+      </w:pPr>
+      <w:r>
+        <w:t>double</w:t>
+      </w:r>
+      <w:r>
+        <w:rPr>
+          <w:lang w:val="ru-RU"/>
+        </w:rPr>
+        <w:t xml:space="preserve"> </w:t>
+      </w:r>
+      <w:r>
+        <w:t>x</w:t>
+      </w:r>
+      <w:r>
+        <w:rPr>
+          <w:lang w:val="ru-RU"/>
+        </w:rPr>
+        <w:t xml:space="preserve">, </w:t>
+      </w:r>
+      <w:r>
+        <w:t>y</w:t>
+      </w:r>
+      <w:r>
+        <w:rPr>
+          <w:lang w:val="ru-RU"/>
+        </w:rPr>
+        <w:t xml:space="preserve">, </w:t>
+      </w:r>
+      <w:r>
+        <w:t>z</w:t>
+      </w:r>
+      <w:r>
+        <w:rPr>
+          <w:lang w:val="ru-RU"/>
+        </w:rPr>
+        <w:t xml:space="preserve">, </w:t>
+      </w:r>
+      <w:r>
+        <w:t>result</w:t>
       </w:r>
       <w:r>
         <w:rPr>
@@ -1601,11 +1681,17 @@
         </w:rPr>
         <w:t>;</w:t>
       </w:r>
-    </w:p>
-    <w:p>
-      <w:pPr>
-        <w:spacing w:after="0"/>
-        <w:ind w:left="708"/>
+      <w:r>
+        <w:rPr>
+          <w:lang w:val="ru-RU"/>
+        </w:rPr>
+        <w:tab/>
+      </w:r>
+    </w:p>
+    <w:p>
+      <w:pPr>
+        <w:spacing w:after="0"/>
+        <w:ind w:firstLine="708"/>
         <w:jc w:val="both"/>
         <w:rPr>
           <w:lang w:val="ru-RU"/>
@@ -1623,7 +1709,7 @@
           <w:b/>
           <w:lang w:val="ru-RU"/>
         </w:rPr>
-        <w:t>3</w:t>
+        <w:t>5</w:t>
       </w:r>
       <w:r>
         <w:rPr>
@@ -1636,7 +1722,7 @@
         <w:rPr>
           <w:lang w:val="ru-RU"/>
         </w:rPr>
-        <w:t xml:space="preserve"> установка локализации</w:t>
+        <w:t xml:space="preserve"> ввод значений пользователем</w:t>
       </w:r>
     </w:p>
     <w:p>
@@ -1652,7 +1738,7 @@
         <w:rPr>
           <w:lang w:val="ru-RU"/>
         </w:rPr>
-        <w:t>setlocale(LC_ALL, "RUS");</w:t>
+        <w:t>puts("Введите значения x, y, z");</w:t>
       </w:r>
     </w:p>
     <w:p>
@@ -1660,6 +1746,25 @@
         <w:spacing w:after="0"/>
         <w:ind w:firstLine="708"/>
         <w:jc w:val="both"/>
+      </w:pPr>
+      <w:r>
+        <w:rPr>
+          <w:lang w:val="ru-RU"/>
+        </w:rPr>
+        <w:tab/>
+      </w:r>
+      <w:r>
+        <w:t>scanf("%lf%lf%lf", &amp;x, &amp;y, &amp;z);</w:t>
+      </w:r>
+      <w:r>
+        <w:tab/>
+      </w:r>
+    </w:p>
+    <w:p>
+      <w:pPr>
+        <w:spacing w:after="0"/>
+        <w:ind w:firstLine="708"/>
+        <w:jc w:val="both"/>
         <w:rPr>
           <w:lang w:val="ru-RU"/>
         </w:rPr>
@@ -1676,7 +1781,7 @@
           <w:b/>
           <w:lang w:val="ru-RU"/>
         </w:rPr>
-        <w:t>4</w:t>
+        <w:t>6</w:t>
       </w:r>
       <w:r>
         <w:rPr>
@@ -1689,7 +1794,19 @@
         <w:rPr>
           <w:lang w:val="ru-RU"/>
         </w:rPr>
-        <w:t xml:space="preserve"> объявление переменных</w:t>
+        <w:t xml:space="preserve"> </w:t>
+      </w:r>
+      <w:r>
+        <w:rPr>
+          <w:lang w:val="ru-RU"/>
+        </w:rPr>
+        <w:t xml:space="preserve">объявление функции вычисления </w:t>
+      </w:r>
+      <w:r>
+        <w:rPr>
+          <w:lang w:val="ru-RU"/>
+        </w:rPr>
+        <w:t>значения выражения</w:t>
       </w:r>
     </w:p>
     <w:p>
@@ -1699,154 +1816,7 @@
         <w:jc w:val="both"/>
       </w:pPr>
       <w:r>
-        <w:t>double</w:t>
-      </w:r>
-      <w:r>
-        <w:t xml:space="preserve"> x, y, z</w:t>
-      </w:r>
-      <w:r>
-        <w:t>, result;</w:t>
-      </w:r>
-      <w:r>
-        <w:tab/>
-      </w:r>
-    </w:p>
-    <w:p>
-      <w:pPr>
-        <w:spacing w:after="0"/>
-        <w:ind w:firstLine="708"/>
-        <w:jc w:val="both"/>
-        <w:rPr>
-          <w:lang w:val="ru-RU"/>
-        </w:rPr>
-      </w:pPr>
-      <w:r>
-        <w:rPr>
-          <w:b/>
-          <w:lang w:val="ru-RU"/>
-        </w:rPr>
-        <w:t xml:space="preserve">Шаг </w:t>
-      </w:r>
-      <w:r>
-        <w:rPr>
-          <w:b/>
-          <w:lang w:val="ru-RU"/>
-        </w:rPr>
-        <w:t>5</w:t>
-      </w:r>
-      <w:r>
-        <w:rPr>
-          <w:b/>
-          <w:lang w:val="ru-RU"/>
-        </w:rPr>
-        <w:t>:</w:t>
-      </w:r>
-      <w:r>
-        <w:rPr>
-          <w:lang w:val="ru-RU"/>
-        </w:rPr>
-        <w:t xml:space="preserve"> ввод значений пользователем</w:t>
-      </w:r>
-    </w:p>
-    <w:p>
-      <w:pPr>
-        <w:spacing w:after="0"/>
-        <w:ind w:left="708" w:firstLine="708"/>
-        <w:jc w:val="both"/>
-        <w:rPr>
-          <w:lang w:val="ru-RU"/>
-        </w:rPr>
-      </w:pPr>
-      <w:r>
-        <w:rPr>
-          <w:lang w:val="ru-RU"/>
-        </w:rPr>
-        <w:t>puts("Введите значения x, y, z");</w:t>
-      </w:r>
-    </w:p>
-    <w:p>
-      <w:pPr>
-        <w:spacing w:after="0"/>
-        <w:ind w:firstLine="708"/>
-        <w:jc w:val="both"/>
-        <w:rPr>
-          <w:lang w:val="ru-RU"/>
-        </w:rPr>
-      </w:pPr>
-      <w:r>
-        <w:rPr>
-          <w:lang w:val="ru-RU"/>
-        </w:rPr>
-        <w:tab/>
-        <w:t>scanf("%lf%lf%lf", &amp;x, &amp;y, &amp;z);</w:t>
-      </w:r>
-      <w:r>
-        <w:rPr>
-          <w:lang w:val="ru-RU"/>
-        </w:rPr>
-        <w:tab/>
-      </w:r>
-    </w:p>
-    <w:p>
-      <w:pPr>
-        <w:spacing w:after="0"/>
-        <w:ind w:firstLine="708"/>
-        <w:jc w:val="both"/>
-        <w:rPr>
-          <w:lang w:val="ru-RU"/>
-        </w:rPr>
-      </w:pPr>
-      <w:r>
-        <w:rPr>
-          <w:b/>
-          <w:lang w:val="ru-RU"/>
-        </w:rPr>
-        <w:t xml:space="preserve">Шаг </w:t>
-      </w:r>
-      <w:r>
-        <w:rPr>
-          <w:b/>
-          <w:lang w:val="ru-RU"/>
-        </w:rPr>
-        <w:t>6</w:t>
-      </w:r>
-      <w:r>
-        <w:rPr>
-          <w:b/>
-          <w:lang w:val="ru-RU"/>
-        </w:rPr>
-        <w:t>:</w:t>
-      </w:r>
-      <w:r>
-        <w:rPr>
-          <w:lang w:val="ru-RU"/>
-        </w:rPr>
-        <w:t xml:space="preserve"> </w:t>
-      </w:r>
-      <w:r>
-        <w:rPr>
-          <w:lang w:val="ru-RU"/>
-        </w:rPr>
-        <w:t xml:space="preserve">объявление функции вычисления </w:t>
-      </w:r>
-      <w:r>
-        <w:rPr>
-          <w:lang w:val="ru-RU"/>
-        </w:rPr>
-        <w:t>значения выражения</w:t>
-      </w:r>
-    </w:p>
-    <w:p>
-      <w:pPr>
-        <w:spacing w:after="0"/>
-        <w:ind w:left="708" w:firstLine="708"/>
-        <w:jc w:val="both"/>
-      </w:pPr>
-      <w:r>
-        <w:t>double calculate(double x, double y, double z)</w:t>
-      </w:r>
-      <w:r>
-        <w:t xml:space="preserve"> {};</w:t>
+        <w:t>double calculate(double x, double y, double z) {};</w:t>
       </w:r>
     </w:p>
     <w:p>
@@ -2181,9 +2151,6 @@
         <w:spacing w:after="0"/>
         <w:ind w:firstLine="708"/>
         <w:jc w:val="both"/>
-        <w:rPr>
-          <w:lang w:val="ru-RU"/>
-        </w:rPr>
       </w:pPr>
       <w:r>
         <w:rPr>
@@ -2196,16 +2163,7 @@
         <w:tab/>
       </w:r>
       <w:r>
-        <w:rPr>
-          <w:lang w:val="ru-RU"/>
-        </w:rPr>
-        <w:t>double fraction = (1 + pow(sin(x + y), 2)) / (fabs(x</w:t>
-      </w:r>
-      <w:r>
-        <w:rPr>
-          <w:lang w:val="ru-RU"/>
-        </w:rPr>
-        <w:t xml:space="preserve"> - down_fraction));</w:t>
+        <w:t>double fraction = (1 + pow(sin(x + y), 2)) / (fabs(x - down_fraction));</w:t>
       </w:r>
     </w:p>
     <w:p>
@@ -2272,10 +2230,7 @@
         <w:tab/>
       </w:r>
       <w:r>
-        <w:t>return fraction * pow(x, fabs(y)) + pow(cos(atan2(1, z</w:t>
-      </w:r>
-      <w:r>
-        <w:t>)), 2);</w:t>
+        <w:t>return fraction * pow(x, fabs(y)) + pow(cos(atan2(1, z)), 2);</w:t>
       </w:r>
     </w:p>
     <w:p>
@@ -2326,9 +2281,54 @@
         <w:spacing w:after="0"/>
         <w:ind w:left="708" w:firstLine="708"/>
         <w:jc w:val="both"/>
-      </w:pPr>
-      <w:r>
-        <w:t>result = calculate(x, y, z);</w:t>
+        <w:rPr>
+          <w:lang w:val="ru-RU"/>
+        </w:rPr>
+      </w:pPr>
+      <w:r>
+        <w:t>result</w:t>
+      </w:r>
+      <w:r>
+        <w:rPr>
+          <w:lang w:val="ru-RU"/>
+        </w:rPr>
+        <w:t xml:space="preserve"> = </w:t>
+      </w:r>
+      <w:r>
+        <w:t>calculate</w:t>
+      </w:r>
+      <w:r>
+        <w:rPr>
+          <w:lang w:val="ru-RU"/>
+        </w:rPr>
+        <w:t>(</w:t>
+      </w:r>
+      <w:r>
+        <w:t>x</w:t>
+      </w:r>
+      <w:r>
+        <w:rPr>
+          <w:lang w:val="ru-RU"/>
+        </w:rPr>
+        <w:t xml:space="preserve">, </w:t>
+      </w:r>
+      <w:r>
+        <w:t>y</w:t>
+      </w:r>
+      <w:r>
+        <w:rPr>
+          <w:lang w:val="ru-RU"/>
+        </w:rPr>
+        <w:t xml:space="preserve">, </w:t>
+      </w:r>
+      <w:r>
+        <w:t>z</w:t>
+      </w:r>
+      <w:r>
+        <w:rPr>
+          <w:lang w:val="ru-RU"/>
+        </w:rPr>
+        <w:t>);</w:t>
       </w:r>
     </w:p>
     <w:p>
@@ -2336,10 +2336,51 @@
         <w:spacing w:after="0"/>
         <w:ind w:left="708"/>
         <w:jc w:val="both"/>
-      </w:pPr>
-      <w:r>
+        <w:rPr>
+          <w:lang w:val="ru-RU"/>
+        </w:rPr>
+      </w:pPr>
+      <w:r>
+        <w:rPr>
+          <w:lang w:val="ru-RU"/>
+        </w:rPr>
         <w:tab/>
-        <w:t>printf("v = %.4lf", result);</w:t>
+      </w:r>
+      <w:r>
+        <w:t>printf</w:t>
+      </w:r>
+      <w:r>
+        <w:rPr>
+          <w:lang w:val="ru-RU"/>
+        </w:rPr>
+        <w:t>("</w:t>
+      </w:r>
+      <w:r>
+        <w:t>v</w:t>
+      </w:r>
+      <w:r>
+        <w:rPr>
+          <w:lang w:val="ru-RU"/>
+        </w:rPr>
+        <w:t xml:space="preserve"> = %.4</w:t>
+      </w:r>
+      <w:r>
+        <w:t>lf</w:t>
+      </w:r>
+      <w:r>
+        <w:rPr>
+          <w:lang w:val="ru-RU"/>
+        </w:rPr>
+        <w:t xml:space="preserve">", </w:t>
+      </w:r>
+      <w:r>
+        <w:t>result</w:t>
+      </w:r>
+      <w:r>
+        <w:rPr>
+          <w:lang w:val="ru-RU"/>
+        </w:rPr>
+        <w:t>);</w:t>
       </w:r>
     </w:p>
     <w:p>
@@ -2414,10 +2455,10 @@
           <w:lang w:val="ru-RU" w:eastAsia="ru-RU"/>
         </w:rPr>
         <w:drawing>
-          <wp:inline distT="0" distB="0" distL="0" distR="0">
-            <wp:extent cx="3437864" cy="7459980"/>
+          <wp:inline distT="0" distB="0" distL="0" distR="0" wp14:anchorId="3E60E75E" wp14:editId="5528BF7F">
+            <wp:extent cx="3547068" cy="7442139"/>
             <wp:effectExtent l="0" t="0" r="0" b="0"/>
-            <wp:docPr id="1" name="Рисунок 1" descr="D:\Загрузки\Пустой диаграммой.png"/>
+            <wp:docPr id="2" name="Рисунок 2"/>
             <wp:cNvGraphicFramePr>
               <a:graphicFrameLocks xmlns:a="http://schemas.openxmlformats.org/drawingml/2006/main" noChangeAspect="1"/>
             </wp:cNvGraphicFramePr>
@@ -2425,7 +2466,7 @@
               <a:graphicData uri="http://schemas.openxmlformats.org/drawingml/2006/picture">
                 <pic:pic xmlns:pic="http://schemas.openxmlformats.org/drawingml/2006/picture">
                   <pic:nvPicPr>
-                    <pic:cNvPr id="0" name="Picture 1" descr="D:\Загрузки\Пустой диаграммой.png"/>
+                    <pic:cNvPr id="0" name="Picture 1"/>
                     <pic:cNvPicPr>
                       <a:picLocks noChangeAspect="1" noChangeArrowheads="1"/>
                     </pic:cNvPicPr>
@@ -2446,7 +2487,7 @@
                   <pic:spPr bwMode="auto">
                     <a:xfrm>
                       <a:off x="0" y="0"/>
-                      <a:ext cx="3442957" cy="7471031"/>
+                      <a:ext cx="3551562" cy="7451567"/>
                     </a:xfrm>
                     <a:prstGeom prst="rect">
                       <a:avLst/>
@@ -2462,6 +2503,8 @@
           </wp:inline>
         </w:drawing>
       </w:r>
+      <w:bookmarkStart w:id="0" w:name="_GoBack"/>
+      <w:bookmarkEnd w:id="0"/>
     </w:p>
     <w:p>
       <w:pPr>
@@ -3016,14 +3059,12 @@
         <w:rPr>
           <w:rFonts w:ascii="Cascadia Mono" w:hAnsi="Cascadia Mono" w:cs="Cascadia Mono"/>
           <w:color w:val="000000"/>
-          <w:lang w:val="ru-RU"/>
-        </w:rPr>
-      </w:pPr>
-      <w:r>
-        <w:rPr>
-          <w:rFonts w:ascii="Cascadia Mono" w:hAnsi="Cascadia Mono" w:cs="Cascadia Mono"/>
-          <w:color w:val="000000"/>
-          <w:lang w:val="ru-RU"/>
+        </w:rPr>
+      </w:pPr>
+      <w:r>
+        <w:rPr>
+          <w:rFonts w:ascii="Cascadia Mono" w:hAnsi="Cascadia Mono" w:cs="Cascadia Mono"/>
+          <w:color w:val="000000"/>
         </w:rPr>
         <w:t>}</w:t>
       </w:r>
@@ -3037,7 +3078,6 @@
         <w:rPr>
           <w:rFonts w:ascii="Cascadia Mono" w:hAnsi="Cascadia Mono" w:cs="Cascadia Mono"/>
           <w:color w:val="000000"/>
-          <w:lang w:val="ru-RU"/>
         </w:rPr>
       </w:pPr>
     </w:p>
@@ -3050,7 +3090,6 @@
         <w:rPr>
           <w:rFonts w:ascii="Cascadia Mono" w:hAnsi="Cascadia Mono" w:cs="Cascadia Mono"/>
           <w:color w:val="000000"/>
-          <w:lang w:val="ru-RU"/>
         </w:rPr>
       </w:pPr>
     </w:p>
@@ -3222,9 +3261,15 @@
         <w:rPr>
           <w:rFonts w:ascii="Cascadia Mono" w:hAnsi="Cascadia Mono" w:cs="Cascadia Mono"/>
           <w:color w:val="000000"/>
-          <w:lang w:val="ru-RU"/>
         </w:rPr>
         <w:tab/>
+      </w:r>
+      <w:r>
+        <w:rPr>
+          <w:rFonts w:ascii="Cascadia Mono" w:hAnsi="Cascadia Mono" w:cs="Cascadia Mono"/>
+          <w:color w:val="000000"/>
+          <w:lang w:val="ru-RU"/>
+        </w:rPr>
         <w:t>puts(</w:t>
       </w:r>
       <w:r>
@@ -3476,16 +3521,7 @@
           <w:lang w:val="ru-RU"/>
         </w:rPr>
         <w:lastRenderedPageBreak/>
-        <w:t>Резуль</w:t>
-      </w:r>
-      <w:bookmarkStart w:id="0" w:name="_GoBack"/>
-      <w:bookmarkEnd w:id="0"/>
-      <w:r>
-        <w:rPr>
-          <w:b/>
-          <w:lang w:val="ru-RU"/>
-        </w:rPr>
-        <w:t>тат работы программы</w:t>
+        <w:t>Результат работы программы</w:t>
       </w:r>
     </w:p>
     <w:p>
@@ -3529,7 +3565,7 @@
           <w:lang w:val="ru-RU" w:eastAsia="ru-RU"/>
         </w:rPr>
         <w:drawing>
-          <wp:inline distT="0" distB="0" distL="0" distR="0" wp14:anchorId="7912A562" wp14:editId="1E1FA3FA">
+          <wp:inline distT="0" distB="0" distL="0" distR="0" wp14:anchorId="4A36C4BC" wp14:editId="322632DE">
             <wp:extent cx="4067175" cy="1133475"/>
             <wp:effectExtent l="0" t="0" r="9525" b="9525"/>
             <wp:docPr id="5" name="Рисунок 5"/>
@@ -3618,7 +3654,7 @@
           <w:lang w:val="ru-RU" w:eastAsia="ru-RU"/>
         </w:rPr>
         <w:drawing>
-          <wp:inline distT="0" distB="0" distL="0" distR="0" wp14:anchorId="557DD331" wp14:editId="7906CDE1">
+          <wp:inline distT="0" distB="0" distL="0" distR="0" wp14:anchorId="7E7A4EEE" wp14:editId="3532E9F6">
             <wp:extent cx="5940425" cy="1403985"/>
             <wp:effectExtent l="0" t="0" r="0" b="0"/>
             <wp:docPr id="6" name="Рисунок 6"/>
@@ -3683,7 +3719,7 @@
 </file>
 
 <file path=word/endnotes.xml><?xml version="1.0" encoding="utf-8"?>
-<w:endnotes xmlns:wpc="http://schemas.microsoft.com/office/word/2010/wordprocessingCanvas" xmlns:mc="http://schemas.openxmlformats.org/markup-compatibility/2006" xmlns:o="urn:schemas-microsoft-com:office:office" xmlns:r="http://schemas.openxmlformats.org/officeDocument/2006/relationships" xmlns:m="http://schemas.openxmlformats.org/officeDocument/2006/math" xmlns:v="urn:schemas-microsoft-com:vml" xmlns:wp14="http://schemas.microsoft.com/office/word/2010/wordprocessingDrawing" xmlns:wp="http://schemas.openxmlformats.org/drawingml/2006/wordprocessingDrawing" xmlns:w10="urn:schemas-microsoft-com:office:word" xmlns:w="http://schemas.openxmlformats.org/wordprocessingml/2006/main" xmlns:w14="http://schemas.microsoft.com/office/word/2010/wordml" xmlns:w15="http://schemas.microsoft.com/office/word/2012/wordml" xmlns:wpg="http://schemas.microsoft.com/office/word/2010/wordprocessingGroup" xmlns:wpi="http://schemas.microsoft.com/office/word/2010/wordprocessingInk" xmlns:wne="http://schemas.microsoft.com/office/word/2006/wordml" xmlns:wps="http://schemas.microsoft.com/office/word/2010/wordprocessingShape" mc:Ignorable="w14 w15 wp14">
+<w:endnotes xmlns:wpc="http://schemas.microsoft.com/office/word/2010/wordprocessingCanvas" xmlns:cx="http://schemas.microsoft.com/office/drawing/2014/chartex" xmlns:cx1="http://schemas.microsoft.com/office/drawing/2015/9/8/chartex" xmlns:cx2="http://schemas.microsoft.com/office/drawing/2015/10/21/chartex" xmlns:cx3="http://schemas.microsoft.com/office/drawing/2016/5/9/chartex" xmlns:cx4="http://schemas.microsoft.com/office/drawing/2016/5/10/chartex" xmlns:cx5="http://schemas.microsoft.com/office/drawing/2016/5/11/chartex" xmlns:cx6="http://schemas.microsoft.com/office/drawing/2016/5/12/chartex" xmlns:cx7="http://schemas.microsoft.com/office/drawing/2016/5/13/chartex" xmlns:cx8="http://schemas.microsoft.com/office/drawing/2016/5/14/chartex" xmlns:mc="http://schemas.openxmlformats.org/markup-compatibility/2006" xmlns:aink="http://schemas.microsoft.com/office/drawing/2016/ink" xmlns:am3d="http://schemas.microsoft.com/office/drawing/2017/model3d" xmlns:o="urn:schemas-microsoft-com:office:office" xmlns:r="http://schemas.openxmlformats.org/officeDocument/2006/relationships" xmlns:m="http://schemas.openxmlformats.org/officeDocument/2006/math" xmlns:v="urn:schemas-microsoft-com:vml" xmlns:wp14="http://schemas.microsoft.com/office/word/2010/wordprocessingDrawing" xmlns:wp="http://schemas.openxmlformats.org/drawingml/2006/wordprocessingDrawing" xmlns:w10="urn:schemas-microsoft-com:office:word" xmlns:w="http://schemas.openxmlformats.org/wordprocessingml/2006/main" xmlns:w14="http://schemas.microsoft.com/office/word/2010/wordml" xmlns:w15="http://schemas.microsoft.com/office/word/2012/wordml" xmlns:w16cex="http://schemas.microsoft.com/office/word/2018/wordml/cex" xmlns:w16cid="http://schemas.microsoft.com/office/word/2016/wordml/cid" xmlns:w16="http://schemas.microsoft.com/office/word/2018/wordml" xmlns:w16se="http://schemas.microsoft.com/office/word/2015/wordml/symex" xmlns:wpg="http://schemas.microsoft.com/office/word/2010/wordprocessingGroup" xmlns:wpi="http://schemas.microsoft.com/office/word/2010/wordprocessingInk" xmlns:wne="http://schemas.microsoft.com/office/word/2006/wordml" xmlns:wps="http://schemas.microsoft.com/office/word/2010/wordprocessingShape" mc:Ignorable="w14 w15 w16se w16cid w16 w16cex wp14">
   <w:endnote w:type="separator" w:id="-1">
     <w:p>
       <w:pPr>
@@ -3708,7 +3744,7 @@
 </file>
 
 <file path=word/footer1.xml><?xml version="1.0" encoding="utf-8"?>
-<w:ftr xmlns:wpc="http://schemas.microsoft.com/office/word/2010/wordprocessingCanvas" xmlns:mc="http://schemas.openxmlformats.org/markup-compatibility/2006" xmlns:o="urn:schemas-microsoft-com:office:office" xmlns:r="http://schemas.openxmlformats.org/officeDocument/2006/relationships" xmlns:m="http://schemas.openxmlformats.org/officeDocument/2006/math" xmlns:v="urn:schemas-microsoft-com:vml" xmlns:wp14="http://schemas.microsoft.com/office/word/2010/wordprocessingDrawing" xmlns:wp="http://schemas.openxmlformats.org/drawingml/2006/wordprocessingDrawing" xmlns:w10="urn:schemas-microsoft-com:office:word" xmlns:w="http://schemas.openxmlformats.org/wordprocessingml/2006/main" xmlns:w14="http://schemas.microsoft.com/office/word/2010/wordml" xmlns:w15="http://schemas.microsoft.com/office/word/2012/wordml" xmlns:wpg="http://schemas.microsoft.com/office/word/2010/wordprocessingGroup" xmlns:wpi="http://schemas.microsoft.com/office/word/2010/wordprocessingInk" xmlns:wne="http://schemas.microsoft.com/office/word/2006/wordml" xmlns:wps="http://schemas.microsoft.com/office/word/2010/wordprocessingShape" mc:Ignorable="w14 w15 wp14">
+<w:ftr xmlns:wpc="http://schemas.microsoft.com/office/word/2010/wordprocessingCanvas" xmlns:cx="http://schemas.microsoft.com/office/drawing/2014/chartex" xmlns:cx1="http://schemas.microsoft.com/office/drawing/2015/9/8/chartex" xmlns:cx2="http://schemas.microsoft.com/office/drawing/2015/10/21/chartex" xmlns:cx3="http://schemas.microsoft.com/office/drawing/2016/5/9/chartex" xmlns:cx4="http://schemas.microsoft.com/office/drawing/2016/5/10/chartex" xmlns:cx5="http://schemas.microsoft.com/office/drawing/2016/5/11/chartex" xmlns:cx6="http://schemas.microsoft.com/office/drawing/2016/5/12/chartex" xmlns:cx7="http://schemas.microsoft.com/office/drawing/2016/5/13/chartex" xmlns:cx8="http://schemas.microsoft.com/office/drawing/2016/5/14/chartex" xmlns:mc="http://schemas.openxmlformats.org/markup-compatibility/2006" xmlns:aink="http://schemas.microsoft.com/office/drawing/2016/ink" xmlns:am3d="http://schemas.microsoft.com/office/drawing/2017/model3d" xmlns:o="urn:schemas-microsoft-com:office:office" xmlns:r="http://schemas.openxmlformats.org/officeDocument/2006/relationships" xmlns:m="http://schemas.openxmlformats.org/officeDocument/2006/math" xmlns:v="urn:schemas-microsoft-com:vml" xmlns:wp14="http://schemas.microsoft.com/office/word/2010/wordprocessingDrawing" xmlns:wp="http://schemas.openxmlformats.org/drawingml/2006/wordprocessingDrawing" xmlns:w10="urn:schemas-microsoft-com:office:word" xmlns:w="http://schemas.openxmlformats.org/wordprocessingml/2006/main" xmlns:w14="http://schemas.microsoft.com/office/word/2010/wordml" xmlns:w15="http://schemas.microsoft.com/office/word/2012/wordml" xmlns:w16cex="http://schemas.microsoft.com/office/word/2018/wordml/cex" xmlns:w16cid="http://schemas.microsoft.com/office/word/2016/wordml/cid" xmlns:w16="http://schemas.microsoft.com/office/word/2018/wordml" xmlns:w16se="http://schemas.microsoft.com/office/word/2015/wordml/symex" xmlns:wpg="http://schemas.microsoft.com/office/word/2010/wordprocessingGroup" xmlns:wpi="http://schemas.microsoft.com/office/word/2010/wordprocessingInk" xmlns:wne="http://schemas.microsoft.com/office/word/2006/wordml" xmlns:wps="http://schemas.microsoft.com/office/word/2010/wordprocessingShape" mc:Ignorable="w14 w15 w16se w16cid w16 w16cex wp14">
   <w:sdt>
     <w:sdtPr>
       <w:id w:val="99669032"/>
@@ -3752,7 +3788,7 @@
 </file>
 
 <file path=word/footnotes.xml><?xml version="1.0" encoding="utf-8"?>
-<w:footnotes xmlns:wpc="http://schemas.microsoft.com/office/word/2010/wordprocessingCanvas" xmlns:mc="http://schemas.openxmlformats.org/markup-compatibility/2006" xmlns:o="urn:schemas-microsoft-com:office:office" xmlns:r="http://schemas.openxmlformats.org/officeDocument/2006/relationships" xmlns:m="http://schemas.openxmlformats.org/officeDocument/2006/math" xmlns:v="urn:schemas-microsoft-com:vml" xmlns:wp14="http://schemas.microsoft.com/office/word/2010/wordprocessingDrawing" xmlns:wp="http://schemas.openxmlformats.org/drawingml/2006/wordprocessingDrawing" xmlns:w10="urn:schemas-microsoft-com:office:word" xmlns:w="http://schemas.openxmlformats.org/wordprocessingml/2006/main" xmlns:w14="http://schemas.microsoft.com/office/word/2010/wordml" xmlns:w15="http://schemas.microsoft.com/office/word/2012/wordml" xmlns:wpg="http://schemas.microsoft.com/office/word/2010/wordprocessingGroup" xmlns:wpi="http://schemas.microsoft.com/office/word/2010/wordprocessingInk" xmlns:wne="http://schemas.microsoft.com/office/word/2006/wordml" xmlns:wps="http://schemas.microsoft.com/office/word/2010/wordprocessingShape" mc:Ignorable="w14 w15 wp14">
+<w:footnotes xmlns:wpc="http://schemas.microsoft.com/office/word/2010/wordprocessingCanvas" xmlns:cx="http://schemas.microsoft.com/office/drawing/2014/chartex" xmlns:cx1="http://schemas.microsoft.com/office/drawing/2015/9/8/chartex" xmlns:cx2="http://schemas.microsoft.com/office/drawing/2015/10/21/chartex" xmlns:cx3="http://schemas.microsoft.com/office/drawing/2016/5/9/chartex" xmlns:cx4="http://schemas.microsoft.com/office/drawing/2016/5/10/chartex" xmlns:cx5="http://schemas.microsoft.com/office/drawing/2016/5/11/chartex" xmlns:cx6="http://schemas.microsoft.com/office/drawing/2016/5/12/chartex" xmlns:cx7="http://schemas.microsoft.com/office/drawing/2016/5/13/chartex" xmlns:cx8="http://schemas.microsoft.com/office/drawing/2016/5/14/chartex" xmlns:mc="http://schemas.openxmlformats.org/markup-compatibility/2006" xmlns:aink="http://schemas.microsoft.com/office/drawing/2016/ink" xmlns:am3d="http://schemas.microsoft.com/office/drawing/2017/model3d" xmlns:o="urn:schemas-microsoft-com:office:office" xmlns:r="http://schemas.openxmlformats.org/officeDocument/2006/relationships" xmlns:m="http://schemas.openxmlformats.org/officeDocument/2006/math" xmlns:v="urn:schemas-microsoft-com:vml" xmlns:wp14="http://schemas.microsoft.com/office/word/2010/wordprocessingDrawing" xmlns:wp="http://schemas.openxmlformats.org/drawingml/2006/wordprocessingDrawing" xmlns:w10="urn:schemas-microsoft-com:office:word" xmlns:w="http://schemas.openxmlformats.org/wordprocessingml/2006/main" xmlns:w14="http://schemas.microsoft.com/office/word/2010/wordml" xmlns:w15="http://schemas.microsoft.com/office/word/2012/wordml" xmlns:w16cex="http://schemas.microsoft.com/office/word/2018/wordml/cex" xmlns:w16cid="http://schemas.microsoft.com/office/word/2016/wordml/cid" xmlns:w16="http://schemas.microsoft.com/office/word/2018/wordml" xmlns:w16se="http://schemas.microsoft.com/office/word/2015/wordml/symex" xmlns:wpg="http://schemas.microsoft.com/office/word/2010/wordprocessingGroup" xmlns:wpi="http://schemas.microsoft.com/office/word/2010/wordprocessingInk" xmlns:wne="http://schemas.microsoft.com/office/word/2006/wordml" xmlns:wps="http://schemas.microsoft.com/office/word/2010/wordprocessingShape" mc:Ignorable="w14 w15 w16se w16cid w16 w16cex wp14">
   <w:footnote w:type="separator" w:id="-1">
     <w:p>
       <w:pPr>
@@ -3777,7 +3813,7 @@
 </file>
 
 <file path=word/numbering.xml><?xml version="1.0" encoding="utf-8"?>
-<w:numbering xmlns:wpc="http://schemas.microsoft.com/office/word/2010/wordprocessingCanvas" xmlns:mc="http://schemas.openxmlformats.org/markup-compatibility/2006" xmlns:o="urn:schemas-microsoft-com:office:office" xmlns:r="http://schemas.openxmlformats.org/officeDocument/2006/relationships" xmlns:m="http://schemas.openxmlformats.org/officeDocument/2006/math" xmlns:v="urn:schemas-microsoft-com:vml" xmlns:wp14="http://schemas.microsoft.com/office/word/2010/wordprocessingDrawing" xmlns:wp="http://schemas.openxmlformats.org/drawingml/2006/wordprocessingDrawing" xmlns:w10="urn:schemas-microsoft-com:office:word" xmlns:w="http://schemas.openxmlformats.org/wordprocessingml/2006/main" xmlns:w14="http://schemas.microsoft.com/office/word/2010/wordml" xmlns:w15="http://schemas.microsoft.com/office/word/2012/wordml" xmlns:wpg="http://schemas.microsoft.com/office/word/2010/wordprocessingGroup" xmlns:wpi="http://schemas.microsoft.com/office/word/2010/wordprocessingInk" xmlns:wne="http://schemas.microsoft.com/office/word/2006/wordml" xmlns:wps="http://schemas.microsoft.com/office/word/2010/wordprocessingShape" mc:Ignorable="w14 w15 wp14">
+<w:numbering xmlns:wpc="http://schemas.microsoft.com/office/word/2010/wordprocessingCanvas" xmlns:cx="http://schemas.microsoft.com/office/drawing/2014/chartex" xmlns:cx1="http://schemas.microsoft.com/office/drawing/2015/9/8/chartex" xmlns:cx2="http://schemas.microsoft.com/office/drawing/2015/10/21/chartex" xmlns:cx3="http://schemas.microsoft.com/office/drawing/2016/5/9/chartex" xmlns:cx4="http://schemas.microsoft.com/office/drawing/2016/5/10/chartex" xmlns:cx5="http://schemas.microsoft.com/office/drawing/2016/5/11/chartex" xmlns:cx6="http://schemas.microsoft.com/office/drawing/2016/5/12/chartex" xmlns:cx7="http://schemas.microsoft.com/office/drawing/2016/5/13/chartex" xmlns:cx8="http://schemas.microsoft.com/office/drawing/2016/5/14/chartex" xmlns:mc="http://schemas.openxmlformats.org/markup-compatibility/2006" xmlns:aink="http://schemas.microsoft.com/office/drawing/2016/ink" xmlns:am3d="http://schemas.microsoft.com/office/drawing/2017/model3d" xmlns:o="urn:schemas-microsoft-com:office:office" xmlns:r="http://schemas.openxmlformats.org/officeDocument/2006/relationships" xmlns:m="http://schemas.openxmlformats.org/officeDocument/2006/math" xmlns:v="urn:schemas-microsoft-com:vml" xmlns:wp14="http://schemas.microsoft.com/office/word/2010/wordprocessingDrawing" xmlns:wp="http://schemas.openxmlformats.org/drawingml/2006/wordprocessingDrawing" xmlns:w10="urn:schemas-microsoft-com:office:word" xmlns:w="http://schemas.openxmlformats.org/wordprocessingml/2006/main" xmlns:w14="http://schemas.microsoft.com/office/word/2010/wordml" xmlns:w15="http://schemas.microsoft.com/office/word/2012/wordml" xmlns:w16cex="http://schemas.microsoft.com/office/word/2018/wordml/cex" xmlns:w16cid="http://schemas.microsoft.com/office/word/2016/wordml/cid" xmlns:w16="http://schemas.microsoft.com/office/word/2018/wordml" xmlns:w16se="http://schemas.microsoft.com/office/word/2015/wordml/symex" xmlns:wpg="http://schemas.microsoft.com/office/word/2010/wordprocessingGroup" xmlns:wpi="http://schemas.microsoft.com/office/word/2010/wordprocessingInk" xmlns:wne="http://schemas.microsoft.com/office/word/2006/wordml" xmlns:wps="http://schemas.microsoft.com/office/word/2010/wordprocessingShape" mc:Ignorable="w14 w15 w16se w16cid w16 w16cex wp14">
   <w:abstractNum w:abstractNumId="0" w15:restartNumberingAfterBreak="0">
     <w:nsid w:val="5D303F46"/>
     <w:multiLevelType w:val="hybridMultilevel"/>
@@ -3874,7 +3910,7 @@
 </file>
 
 <file path=word/styles.xml><?xml version="1.0" encoding="utf-8"?>
-<w:styles xmlns:mc="http://schemas.openxmlformats.org/markup-compatibility/2006" xmlns:r="http://schemas.openxmlformats.org/officeDocument/2006/relationships" xmlns:w="http://schemas.openxmlformats.org/wordprocessingml/2006/main" xmlns:w14="http://schemas.microsoft.com/office/word/2010/wordml" xmlns:w15="http://schemas.microsoft.com/office/word/2012/wordml" mc:Ignorable="w14 w15">
+<w:styles xmlns:mc="http://schemas.openxmlformats.org/markup-compatibility/2006" xmlns:r="http://schemas.openxmlformats.org/officeDocument/2006/relationships" xmlns:w="http://schemas.openxmlformats.org/wordprocessingml/2006/main" xmlns:w14="http://schemas.microsoft.com/office/word/2010/wordml" xmlns:w15="http://schemas.microsoft.com/office/word/2012/wordml" xmlns:w16cex="http://schemas.microsoft.com/office/word/2018/wordml/cex" xmlns:w16cid="http://schemas.microsoft.com/office/word/2016/wordml/cid" xmlns:w16="http://schemas.microsoft.com/office/word/2018/wordml" xmlns:w16se="http://schemas.microsoft.com/office/word/2015/wordml/symex" mc:Ignorable="w14 w15 w16se w16cid w16 w16cex">
   <w:docDefaults>
     <w:rPrDefault>
       <w:rPr>
@@ -3890,7 +3926,7 @@
       </w:pPr>
     </w:pPrDefault>
   </w:docDefaults>
-  <w:latentStyles w:defLockedState="0" w:defUIPriority="99" w:defSemiHidden="0" w:defUnhideWhenUsed="0" w:defQFormat="0" w:count="371">
+  <w:latentStyles w:defLockedState="0" w:defUIPriority="99" w:defSemiHidden="0" w:defUnhideWhenUsed="0" w:defQFormat="0" w:count="376">
     <w:lsdException w:name="Normal" w:uiPriority="0" w:qFormat="1"/>
     <w:lsdException w:name="heading 1" w:uiPriority="9" w:qFormat="1"/>
     <w:lsdException w:name="heading 2" w:semiHidden="1" w:uiPriority="9" w:unhideWhenUsed="1" w:qFormat="1"/>
@@ -3996,7 +4032,6 @@
     <w:lsdException w:name="HTML Sample" w:semiHidden="1" w:unhideWhenUsed="1"/>
     <w:lsdException w:name="HTML Typewriter" w:semiHidden="1" w:unhideWhenUsed="1"/>
     <w:lsdException w:name="HTML Variable" w:semiHidden="1" w:unhideWhenUsed="1"/>
-    <w:lsdException w:name="Normal Table" w:semiHidden="1" w:unhideWhenUsed="1"/>
     <w:lsdException w:name="annotation subject" w:semiHidden="1" w:unhideWhenUsed="1"/>
     <w:lsdException w:name="No List" w:semiHidden="1" w:unhideWhenUsed="1"/>
     <w:lsdException w:name="Outline List 1" w:semiHidden="1" w:unhideWhenUsed="1"/>
@@ -4039,11 +4074,8 @@
     <w:lsdException w:name="Table Contemporary" w:semiHidden="1" w:unhideWhenUsed="1"/>
     <w:lsdException w:name="Table Elegant" w:semiHidden="1" w:unhideWhenUsed="1"/>
     <w:lsdException w:name="Table Professional" w:semiHidden="1" w:unhideWhenUsed="1"/>
-    <w:lsdException w:name="Table Subtle 1" w:semiHidden="1" w:unhideWhenUsed="1"/>
     <w:lsdException w:name="Table Subtle 2" w:semiHidden="1" w:unhideWhenUsed="1"/>
     <w:lsdException w:name="Table Web 1" w:semiHidden="1" w:unhideWhenUsed="1"/>
-    <w:lsdException w:name="Table Web 2" w:semiHidden="1" w:unhideWhenUsed="1"/>
-    <w:lsdException w:name="Table Web 3" w:semiHidden="1" w:unhideWhenUsed="1"/>
     <w:lsdException w:name="Balloon Text" w:semiHidden="1" w:unhideWhenUsed="1"/>
     <w:lsdException w:name="Table Grid" w:uiPriority="59"/>
     <w:lsdException w:name="Table Theme" w:semiHidden="1" w:unhideWhenUsed="1"/>
@@ -4262,6 +4294,11 @@
     <w:lsdException w:name="List Table 5 Dark Accent 6" w:uiPriority="50"/>
     <w:lsdException w:name="List Table 6 Colorful Accent 6" w:uiPriority="51"/>
     <w:lsdException w:name="List Table 7 Colorful Accent 6" w:uiPriority="52"/>
+    <w:lsdException w:name="Mention" w:semiHidden="1" w:unhideWhenUsed="1"/>
+    <w:lsdException w:name="Smart Hyperlink" w:semiHidden="1" w:unhideWhenUsed="1"/>
+    <w:lsdException w:name="Hashtag" w:semiHidden="1" w:unhideWhenUsed="1"/>
+    <w:lsdException w:name="Unresolved Mention" w:semiHidden="1" w:unhideWhenUsed="1"/>
+    <w:lsdException w:name="Smart Link" w:semiHidden="1" w:unhideWhenUsed="1"/>
   </w:latentStyles>
   <w:style w:type="paragraph" w:default="1" w:styleId="a">
     <w:name w:val="Normal"/>
